--- a/writing/trade_war_effect_outline.docx
+++ b/writing/trade_war_effect_outline.docx
@@ -5,711 +5,1370 @@
     <w:p>
       <w:pPr>
         <w:jc w:val="center"/>
+        <w:rPr>
+          <w:rFonts w:ascii="Times New Roman" w:hAnsi="Times New Roman" w:cs="Times New Roman"/>
+        </w:rPr>
       </w:pPr>
       <w:r>
+        <w:rPr>
+          <w:rFonts w:ascii="Times New Roman" w:hAnsi="Times New Roman" w:cs="Times New Roman"/>
+        </w:rPr>
         <w:t>The effect of Trade War on Donald Trump’s Approval Rate</w:t>
-      </w:r>
-    </w:p>
-    <w:p/>
-    <w:p>
-      <w:r>
-        <w:t>Introduction</w:t>
       </w:r>
     </w:p>
     <w:p>
-      <w:r>
-        <w:t>This paper’s purpose is to use RD to determine the impact of Trade War on Donald Trump’s approv</w:t>
-      </w:r>
-      <w:r>
-        <w:t>al</w:t>
-      </w:r>
-      <w:r>
-        <w:t xml:space="preserve"> rate during his presidency.</w:t>
-      </w:r>
+      <w:pPr>
+        <w:rPr>
+          <w:rFonts w:ascii="Times New Roman" w:hAnsi="Times New Roman" w:cs="Times New Roman"/>
+        </w:rPr>
+      </w:pPr>
     </w:p>
     <w:p>
-      <w:r>
-        <w:t>Background</w:t>
+      <w:pPr>
+        <w:rPr>
+          <w:rFonts w:ascii="Times New Roman" w:hAnsi="Times New Roman" w:cs="Times New Roman"/>
+        </w:rPr>
+      </w:pPr>
+      <w:r>
+        <w:rPr>
+          <w:rFonts w:ascii="Times New Roman" w:hAnsi="Times New Roman" w:cs="Times New Roman"/>
+        </w:rPr>
+        <w:t>Introduction</w:t>
       </w:r>
     </w:p>
     <w:p>
-      <w:r>
-        <w:t xml:space="preserve">Trade war is arguably one of the most impactful </w:t>
-      </w:r>
-      <w:r>
-        <w:t xml:space="preserve">announcements that Donald Trump has made in his term of office. </w:t>
-      </w:r>
-      <w:r>
-        <w:t xml:space="preserve">In 2018 he started a trade war with the world involving multiple battles with China as well as </w:t>
-      </w:r>
-      <w:r>
-        <w:t xml:space="preserve">other </w:t>
-      </w:r>
-      <w:r>
-        <w:t>American trade partners (EU, Canada, Mexico, etc</w:t>
-      </w:r>
-      <w:r>
-        <w:t>.</w:t>
-      </w:r>
-      <w:r>
-        <w:t xml:space="preserve">) </w:t>
-      </w:r>
-      <w:r>
-        <w:t>Trump imposed tariffs and/or quotas on imports from the trade partners of the U.S. using a particular US legal rationale, such as “global safeguard” restrictions. Subsequent retaliation by trading partners and the</w:t>
-      </w:r>
-      <w:r>
-        <w:t xml:space="preserve"> </w:t>
-      </w:r>
-      <w:r>
-        <w:t>further escalation</w:t>
-      </w:r>
-      <w:r>
-        <w:t xml:space="preserve"> between China and America </w:t>
-      </w:r>
-      <w:r>
-        <w:t xml:space="preserve">has affected a list of items across industries, </w:t>
-      </w:r>
-      <w:r>
-        <w:t xml:space="preserve">significantly risked </w:t>
-      </w:r>
-      <w:r>
-        <w:t>trades,</w:t>
-      </w:r>
-      <w:r>
-        <w:t xml:space="preserve"> investment as well as the global economy.</w:t>
-      </w:r>
-      <w:r>
-        <w:t xml:space="preserve"> </w:t>
-      </w:r>
-      <w:r>
-        <w:t xml:space="preserve">In Joseph R. Biden Jr.’s presidency the tariffs on steel and aluminum was lifted or eased but some </w:t>
-      </w:r>
-      <w:r>
-        <w:t xml:space="preserve">imposed </w:t>
-      </w:r>
-      <w:r>
-        <w:t xml:space="preserve">tariffs </w:t>
-      </w:r>
-      <w:r>
-        <w:t>remain.</w:t>
+      <w:pPr>
+        <w:rPr>
+          <w:rFonts w:ascii="Times New Roman" w:hAnsi="Times New Roman" w:cs="Times New Roman"/>
+        </w:rPr>
+      </w:pPr>
+      <w:r>
+        <w:rPr>
+          <w:rFonts w:ascii="Times New Roman" w:hAnsi="Times New Roman" w:cs="Times New Roman"/>
+        </w:rPr>
+        <w:t>This paper’s purpose is to use RD to determine the impact of Trade War on Donald Trump’s approv</w:t>
+      </w:r>
+      <w:r>
+        <w:rPr>
+          <w:rFonts w:ascii="Times New Roman" w:hAnsi="Times New Roman" w:cs="Times New Roman"/>
+        </w:rPr>
+        <w:t>al</w:t>
+      </w:r>
+      <w:r>
+        <w:rPr>
+          <w:rFonts w:ascii="Times New Roman" w:hAnsi="Times New Roman" w:cs="Times New Roman"/>
+        </w:rPr>
+        <w:t xml:space="preserve"> rate during his presidency.</w:t>
       </w:r>
     </w:p>
     <w:p>
-      <w:r>
+      <w:pPr>
+        <w:rPr>
+          <w:rFonts w:ascii="Times New Roman" w:hAnsi="Times New Roman" w:cs="Times New Roman"/>
+        </w:rPr>
+      </w:pPr>
+      <w:r>
+        <w:rPr>
+          <w:rFonts w:ascii="Times New Roman" w:hAnsi="Times New Roman" w:cs="Times New Roman"/>
+        </w:rPr>
+        <w:t>Background</w:t>
+      </w:r>
+    </w:p>
+    <w:p>
+      <w:pPr>
+        <w:rPr>
+          <w:rFonts w:ascii="Times New Roman" w:hAnsi="Times New Roman" w:cs="Times New Roman"/>
+        </w:rPr>
+      </w:pPr>
+      <w:r>
+        <w:rPr>
+          <w:rFonts w:ascii="Times New Roman" w:hAnsi="Times New Roman" w:cs="Times New Roman"/>
+        </w:rPr>
+        <w:t>The t</w:t>
+      </w:r>
+      <w:r>
+        <w:rPr>
+          <w:rFonts w:ascii="Times New Roman" w:hAnsi="Times New Roman" w:cs="Times New Roman"/>
+        </w:rPr>
+        <w:t xml:space="preserve">rade war is arguably one of the most impactful </w:t>
+      </w:r>
+      <w:r>
+        <w:rPr>
+          <w:rFonts w:ascii="Times New Roman" w:hAnsi="Times New Roman" w:cs="Times New Roman"/>
+        </w:rPr>
+        <w:t>actions</w:t>
+      </w:r>
+      <w:r>
+        <w:rPr>
+          <w:rFonts w:ascii="Times New Roman" w:hAnsi="Times New Roman" w:cs="Times New Roman"/>
+        </w:rPr>
+        <w:t xml:space="preserve"> that Donald Trump has made in his term of office. </w:t>
+      </w:r>
+      <w:r>
+        <w:rPr>
+          <w:rFonts w:ascii="Times New Roman" w:hAnsi="Times New Roman" w:cs="Times New Roman"/>
+        </w:rPr>
+        <w:t xml:space="preserve">In 2018 he started a trade war with the world involving multiple battles with China as well as </w:t>
+      </w:r>
+      <w:r>
+        <w:rPr>
+          <w:rFonts w:ascii="Times New Roman" w:hAnsi="Times New Roman" w:cs="Times New Roman"/>
+        </w:rPr>
+        <w:t xml:space="preserve">other </w:t>
+      </w:r>
+      <w:r>
+        <w:rPr>
+          <w:rFonts w:ascii="Times New Roman" w:hAnsi="Times New Roman" w:cs="Times New Roman"/>
+        </w:rPr>
+        <w:t>American trade partners (EU, Canada, Mexico, etc</w:t>
+      </w:r>
+      <w:r>
+        <w:rPr>
+          <w:rFonts w:ascii="Times New Roman" w:hAnsi="Times New Roman" w:cs="Times New Roman"/>
+        </w:rPr>
+        <w:t>.</w:t>
+      </w:r>
+      <w:r>
+        <w:rPr>
+          <w:rFonts w:ascii="Times New Roman" w:hAnsi="Times New Roman" w:cs="Times New Roman"/>
+        </w:rPr>
+        <w:t xml:space="preserve">) </w:t>
+      </w:r>
+      <w:r>
+        <w:rPr>
+          <w:rFonts w:ascii="Times New Roman" w:hAnsi="Times New Roman" w:cs="Times New Roman"/>
+        </w:rPr>
+        <w:t>Trump imposed tariffs and/or quotas on imports from the trade partners of the U.S. using a particular US legal rationale, such as “global safeguard” restrictions. Subsequent retaliation by trading partners and the</w:t>
+      </w:r>
+      <w:r>
+        <w:rPr>
+          <w:rFonts w:ascii="Times New Roman" w:hAnsi="Times New Roman" w:cs="Times New Roman"/>
+        </w:rPr>
+        <w:t xml:space="preserve"> </w:t>
+      </w:r>
+      <w:r>
+        <w:rPr>
+          <w:rFonts w:ascii="Times New Roman" w:hAnsi="Times New Roman" w:cs="Times New Roman"/>
+        </w:rPr>
+        <w:t>further escalation</w:t>
+      </w:r>
+      <w:r>
+        <w:rPr>
+          <w:rFonts w:ascii="Times New Roman" w:hAnsi="Times New Roman" w:cs="Times New Roman"/>
+        </w:rPr>
+        <w:t xml:space="preserve"> between China and America </w:t>
+      </w:r>
+      <w:proofErr w:type="gramStart"/>
+      <w:r>
+        <w:rPr>
+          <w:rFonts w:ascii="Times New Roman" w:hAnsi="Times New Roman" w:cs="Times New Roman"/>
+        </w:rPr>
+        <w:t>has</w:t>
+      </w:r>
+      <w:proofErr w:type="gramEnd"/>
+      <w:r>
+        <w:rPr>
+          <w:rFonts w:ascii="Times New Roman" w:hAnsi="Times New Roman" w:cs="Times New Roman"/>
+        </w:rPr>
+        <w:t xml:space="preserve"> affected a list of items across industries, </w:t>
+      </w:r>
+      <w:r>
+        <w:rPr>
+          <w:rFonts w:ascii="Times New Roman" w:hAnsi="Times New Roman" w:cs="Times New Roman"/>
+        </w:rPr>
+        <w:t xml:space="preserve">significantly risked </w:t>
+      </w:r>
+      <w:r>
+        <w:rPr>
+          <w:rFonts w:ascii="Times New Roman" w:hAnsi="Times New Roman" w:cs="Times New Roman"/>
+        </w:rPr>
+        <w:t>trades,</w:t>
+      </w:r>
+      <w:r>
+        <w:rPr>
+          <w:rFonts w:ascii="Times New Roman" w:hAnsi="Times New Roman" w:cs="Times New Roman"/>
+        </w:rPr>
+        <w:t xml:space="preserve"> investment as well as the global economy.</w:t>
+      </w:r>
+      <w:r>
+        <w:rPr>
+          <w:rFonts w:ascii="Times New Roman" w:hAnsi="Times New Roman" w:cs="Times New Roman"/>
+        </w:rPr>
+        <w:t xml:space="preserve"> </w:t>
+      </w:r>
+      <w:r>
+        <w:rPr>
+          <w:rFonts w:ascii="Times New Roman" w:hAnsi="Times New Roman" w:cs="Times New Roman"/>
+        </w:rPr>
+        <w:t xml:space="preserve">In Joseph R. Biden Jr.’s presidency the tariffs on steel and aluminum was lifted or eased but some </w:t>
+      </w:r>
+      <w:r>
+        <w:rPr>
+          <w:rFonts w:ascii="Times New Roman" w:hAnsi="Times New Roman" w:cs="Times New Roman"/>
+        </w:rPr>
+        <w:t xml:space="preserve">imposed </w:t>
+      </w:r>
+      <w:r>
+        <w:rPr>
+          <w:rFonts w:ascii="Times New Roman" w:hAnsi="Times New Roman" w:cs="Times New Roman"/>
+        </w:rPr>
+        <w:t xml:space="preserve">tariffs </w:t>
+      </w:r>
+      <w:r>
+        <w:rPr>
+          <w:rFonts w:ascii="Times New Roman" w:hAnsi="Times New Roman" w:cs="Times New Roman"/>
+        </w:rPr>
+        <w:t>remain.</w:t>
+      </w:r>
+    </w:p>
+    <w:p>
+      <w:pPr>
+        <w:rPr>
+          <w:rFonts w:ascii="Times New Roman" w:hAnsi="Times New Roman" w:cs="Times New Roman"/>
+        </w:rPr>
+      </w:pPr>
+      <w:r>
+        <w:rPr>
+          <w:rFonts w:ascii="Times New Roman" w:hAnsi="Times New Roman" w:cs="Times New Roman"/>
+        </w:rPr>
         <w:t>Multiple paperwork provided evidence that the adverse economic effects of trade wars</w:t>
       </w:r>
       <w:r>
+        <w:rPr>
+          <w:rFonts w:ascii="Times New Roman" w:hAnsi="Times New Roman" w:cs="Times New Roman"/>
+        </w:rPr>
         <w:t xml:space="preserve">. </w:t>
       </w:r>
       <w:r>
+        <w:rPr>
+          <w:rFonts w:ascii="Times New Roman" w:hAnsi="Times New Roman" w:cs="Times New Roman"/>
+        </w:rPr>
         <w:t>S</w:t>
       </w:r>
       <w:r>
+        <w:rPr>
+          <w:rFonts w:ascii="Times New Roman" w:hAnsi="Times New Roman" w:cs="Times New Roman"/>
+        </w:rPr>
         <w:t>imulation</w:t>
       </w:r>
       <w:r>
+        <w:rPr>
+          <w:rFonts w:ascii="Times New Roman" w:hAnsi="Times New Roman" w:cs="Times New Roman"/>
+        </w:rPr>
         <w:t xml:space="preserve"> </w:t>
       </w:r>
       <w:r>
+        <w:rPr>
+          <w:rFonts w:ascii="Times New Roman" w:hAnsi="Times New Roman" w:cs="Times New Roman"/>
+        </w:rPr>
         <w:t>of this possible</w:t>
       </w:r>
       <w:r>
+        <w:rPr>
+          <w:rFonts w:ascii="Times New Roman" w:hAnsi="Times New Roman" w:cs="Times New Roman"/>
+        </w:rPr>
         <w:t xml:space="preserve"> China-US trade war </w:t>
       </w:r>
       <w:r>
+        <w:rPr>
+          <w:rFonts w:ascii="Times New Roman" w:hAnsi="Times New Roman" w:cs="Times New Roman"/>
+        </w:rPr>
         <w:t xml:space="preserve">estimated that the trade war </w:t>
       </w:r>
       <w:r>
+        <w:rPr>
+          <w:rFonts w:ascii="Times New Roman" w:hAnsi="Times New Roman" w:cs="Times New Roman"/>
+        </w:rPr>
         <w:t>w</w:t>
       </w:r>
       <w:r>
+        <w:rPr>
+          <w:rFonts w:ascii="Times New Roman" w:hAnsi="Times New Roman" w:cs="Times New Roman"/>
+        </w:rPr>
         <w:t>ould</w:t>
       </w:r>
       <w:r>
+        <w:rPr>
+          <w:rFonts w:ascii="Times New Roman" w:hAnsi="Times New Roman" w:cs="Times New Roman"/>
+        </w:rPr>
         <w:t xml:space="preserve"> hurt manufacturing employment</w:t>
       </w:r>
       <w:r>
+        <w:rPr>
+          <w:rFonts w:ascii="Times New Roman" w:hAnsi="Times New Roman" w:cs="Times New Roman"/>
+        </w:rPr>
         <w:t>,</w:t>
       </w:r>
       <w:r>
+        <w:rPr>
+          <w:rFonts w:ascii="Times New Roman" w:hAnsi="Times New Roman" w:cs="Times New Roman"/>
+        </w:rPr>
         <w:t xml:space="preserve"> and both export and import</w:t>
       </w:r>
       <w:r>
+        <w:rPr>
+          <w:rFonts w:ascii="Times New Roman" w:hAnsi="Times New Roman" w:cs="Times New Roman"/>
+        </w:rPr>
         <w:t xml:space="preserve"> in the US, but would gain on welfare, GDP, and non-manufacturing production</w:t>
       </w:r>
       <w:sdt>
         <w:sdtPr>
+          <w:rPr>
+            <w:rFonts w:ascii="Times New Roman" w:hAnsi="Times New Roman" w:cs="Times New Roman"/>
+          </w:rPr>
           <w:id w:val="-1103963802"/>
           <w:citation/>
         </w:sdtPr>
+        <w:sdtEndPr/>
         <w:sdtContent>
           <w:r>
+            <w:rPr>
+              <w:rFonts w:ascii="Times New Roman" w:hAnsi="Times New Roman" w:cs="Times New Roman"/>
+            </w:rPr>
             <w:fldChar w:fldCharType="begin"/>
           </w:r>
           <w:r>
+            <w:rPr>
+              <w:rFonts w:ascii="Times New Roman" w:hAnsi="Times New Roman" w:cs="Times New Roman"/>
+            </w:rPr>
             <w:instrText xml:space="preserve"> CITATION Chu18 \l 1033 </w:instrText>
           </w:r>
           <w:r>
+            <w:rPr>
+              <w:rFonts w:ascii="Times New Roman" w:hAnsi="Times New Roman" w:cs="Times New Roman"/>
+            </w:rPr>
             <w:fldChar w:fldCharType="separate"/>
           </w:r>
           <w:r>
             <w:rPr>
+              <w:rFonts w:ascii="Times New Roman" w:hAnsi="Times New Roman" w:cs="Times New Roman"/>
               <w:noProof/>
             </w:rPr>
             <w:t xml:space="preserve"> (Chunding Li, 2018)</w:t>
           </w:r>
           <w:r>
+            <w:rPr>
+              <w:rFonts w:ascii="Times New Roman" w:hAnsi="Times New Roman" w:cs="Times New Roman"/>
+            </w:rPr>
             <w:fldChar w:fldCharType="end"/>
           </w:r>
         </w:sdtContent>
       </w:sdt>
       <w:r>
+        <w:rPr>
+          <w:rFonts w:ascii="Times New Roman" w:hAnsi="Times New Roman" w:cs="Times New Roman"/>
+        </w:rPr>
         <w:t>.</w:t>
       </w:r>
       <w:r>
+        <w:rPr>
+          <w:rFonts w:ascii="Times New Roman" w:hAnsi="Times New Roman" w:cs="Times New Roman"/>
+        </w:rPr>
         <w:t xml:space="preserve"> </w:t>
       </w:r>
       <w:r>
+        <w:rPr>
+          <w:rFonts w:ascii="Times New Roman" w:hAnsi="Times New Roman" w:cs="Times New Roman"/>
+        </w:rPr>
         <w:t>After Trump</w:t>
       </w:r>
       <w:r>
+        <w:rPr>
+          <w:rFonts w:ascii="Times New Roman" w:hAnsi="Times New Roman" w:cs="Times New Roman"/>
+        </w:rPr>
         <w:t>’s</w:t>
       </w:r>
       <w:r>
+        <w:rPr>
+          <w:rFonts w:ascii="Times New Roman" w:hAnsi="Times New Roman" w:cs="Times New Roman"/>
+        </w:rPr>
         <w:t xml:space="preserve"> announc</w:t>
       </w:r>
       <w:r>
+        <w:rPr>
+          <w:rFonts w:ascii="Times New Roman" w:hAnsi="Times New Roman" w:cs="Times New Roman"/>
+        </w:rPr>
         <w:t>ement</w:t>
       </w:r>
       <w:r>
+        <w:rPr>
+          <w:rFonts w:ascii="Times New Roman" w:hAnsi="Times New Roman" w:cs="Times New Roman"/>
+        </w:rPr>
         <w:t xml:space="preserve"> the first tariff and </w:t>
       </w:r>
       <w:r>
+        <w:rPr>
+          <w:rFonts w:ascii="Times New Roman" w:hAnsi="Times New Roman" w:cs="Times New Roman"/>
+        </w:rPr>
         <w:t xml:space="preserve">the following retaliations from targeted countries, economists estimated a welfare cost of around $6.9 billion during only the first 11 months of 2018, the U.S. tariffs were almost passed through into U.S. domestic prices, trade war created an additional cost of $12.3 billion to the consumers </w:t>
       </w:r>
       <w:sdt>
         <w:sdtPr>
+          <w:rPr>
+            <w:rFonts w:ascii="Times New Roman" w:hAnsi="Times New Roman" w:cs="Times New Roman"/>
+          </w:rPr>
           <w:id w:val="-2064547724"/>
           <w:citation/>
         </w:sdtPr>
+        <w:sdtEndPr/>
         <w:sdtContent>
           <w:r>
+            <w:rPr>
+              <w:rFonts w:ascii="Times New Roman" w:hAnsi="Times New Roman" w:cs="Times New Roman"/>
+            </w:rPr>
             <w:fldChar w:fldCharType="begin"/>
           </w:r>
           <w:r>
+            <w:rPr>
+              <w:rFonts w:ascii="Times New Roman" w:hAnsi="Times New Roman" w:cs="Times New Roman"/>
+            </w:rPr>
             <w:instrText xml:space="preserve"> CITATION Mar19 \l 1033 </w:instrText>
           </w:r>
           <w:r>
+            <w:rPr>
+              <w:rFonts w:ascii="Times New Roman" w:hAnsi="Times New Roman" w:cs="Times New Roman"/>
+            </w:rPr>
             <w:fldChar w:fldCharType="separate"/>
           </w:r>
           <w:r>
             <w:rPr>
+              <w:rFonts w:ascii="Times New Roman" w:hAnsi="Times New Roman" w:cs="Times New Roman"/>
               <w:noProof/>
             </w:rPr>
             <w:t>(Mary Amiti, 2019)</w:t>
           </w:r>
           <w:r>
+            <w:rPr>
+              <w:rFonts w:ascii="Times New Roman" w:hAnsi="Times New Roman" w:cs="Times New Roman"/>
+            </w:rPr>
             <w:fldChar w:fldCharType="end"/>
           </w:r>
         </w:sdtContent>
       </w:sdt>
       <w:r>
+        <w:rPr>
+          <w:rFonts w:ascii="Times New Roman" w:hAnsi="Times New Roman" w:cs="Times New Roman"/>
+        </w:rPr>
         <w:t xml:space="preserve">. </w:t>
       </w:r>
       <w:proofErr w:type="spellStart"/>
       <w:r>
+        <w:rPr>
+          <w:rFonts w:ascii="Times New Roman" w:hAnsi="Times New Roman" w:cs="Times New Roman"/>
+        </w:rPr>
         <w:t>Minghao</w:t>
       </w:r>
       <w:proofErr w:type="spellEnd"/>
       <w:r>
+        <w:rPr>
+          <w:rFonts w:ascii="Times New Roman" w:hAnsi="Times New Roman" w:cs="Times New Roman"/>
+        </w:rPr>
         <w:t xml:space="preserve"> Li (2020) estimated that </w:t>
       </w:r>
       <w:r>
+        <w:rPr>
+          <w:rFonts w:ascii="Times New Roman" w:hAnsi="Times New Roman" w:cs="Times New Roman"/>
+        </w:rPr>
         <w:t>among the most significant trade events in the recent history,</w:t>
       </w:r>
       <w:r>
+        <w:rPr>
+          <w:rFonts w:ascii="Times New Roman" w:hAnsi="Times New Roman" w:cs="Times New Roman"/>
+        </w:rPr>
         <w:t xml:space="preserve"> the overall welfare impacts </w:t>
       </w:r>
       <w:r>
+        <w:rPr>
+          <w:rFonts w:ascii="Times New Roman" w:hAnsi="Times New Roman" w:cs="Times New Roman"/>
+        </w:rPr>
         <w:t xml:space="preserve">of trade war were modest, ranged from </w:t>
       </w:r>
       <w:r>
+        <w:rPr>
+          <w:rFonts w:ascii="Times New Roman" w:hAnsi="Times New Roman" w:cs="Times New Roman"/>
+        </w:rPr>
         <w:t>-0.2% to -0.4% for the United States</w:t>
       </w:r>
       <w:r>
+        <w:rPr>
+          <w:rFonts w:ascii="Times New Roman" w:hAnsi="Times New Roman" w:cs="Times New Roman"/>
+        </w:rPr>
         <w:t>,</w:t>
       </w:r>
       <w:r>
+        <w:rPr>
+          <w:rFonts w:ascii="Times New Roman" w:hAnsi="Times New Roman" w:cs="Times New Roman"/>
+        </w:rPr>
         <w:t xml:space="preserve"> </w:t>
       </w:r>
       <w:r>
+        <w:rPr>
+          <w:rFonts w:ascii="Times New Roman" w:hAnsi="Times New Roman" w:cs="Times New Roman"/>
+        </w:rPr>
         <w:t>sectoral revenue and the pattern of international trade are largely affected</w:t>
       </w:r>
       <w:r>
+        <w:rPr>
+          <w:rFonts w:ascii="Times New Roman" w:hAnsi="Times New Roman" w:cs="Times New Roman"/>
+        </w:rPr>
         <w:t xml:space="preserve">. </w:t>
       </w:r>
     </w:p>
     <w:p>
-      <w:r>
+      <w:pPr>
+        <w:rPr>
+          <w:rFonts w:ascii="Times New Roman" w:hAnsi="Times New Roman" w:cs="Times New Roman"/>
+        </w:rPr>
+      </w:pPr>
+      <w:r>
+        <w:rPr>
+          <w:rFonts w:ascii="Times New Roman" w:hAnsi="Times New Roman" w:cs="Times New Roman"/>
+        </w:rPr>
         <w:t>Retaliations from the US’s trade partners</w:t>
       </w:r>
       <w:r>
+        <w:rPr>
+          <w:rFonts w:ascii="Times New Roman" w:hAnsi="Times New Roman" w:cs="Times New Roman"/>
+        </w:rPr>
         <w:t xml:space="preserve"> have political impacts as well</w:t>
       </w:r>
       <w:r>
-        <w:t>, they</w:t>
-      </w:r>
-      <w:r>
-        <w:t xml:space="preserve"> have not only disproportionately targeted more Republican areas, but they were also carefully targeted to hurt Trump</w:t>
-      </w:r>
-      <w:r>
-        <w:t>.</w:t>
-      </w:r>
-      <w:r>
+        <w:rPr>
+          <w:rFonts w:ascii="Times New Roman" w:hAnsi="Times New Roman" w:cs="Times New Roman"/>
+        </w:rPr>
+        <w:t>, they have not only disproportionately targeted more Republican areas, but they were also carefully targeted to hurt Trump.</w:t>
+      </w:r>
+      <w:r>
+        <w:rPr>
+          <w:rFonts w:ascii="Times New Roman" w:hAnsi="Times New Roman" w:cs="Times New Roman"/>
+        </w:rPr>
         <w:t xml:space="preserve"> </w:t>
       </w:r>
       <w:r>
-        <w:t>A</w:t>
-      </w:r>
-      <w:r>
-        <w:t xml:space="preserve"> relevant industry’s concentration in Republican-leaning districts is systematically associated with higher probability of being targeted in early rounds of retaliation</w:t>
-      </w:r>
-      <w:r>
-        <w:t xml:space="preserve">. </w:t>
-      </w:r>
-      <w:r>
+        <w:rPr>
+          <w:rFonts w:ascii="Times New Roman" w:hAnsi="Times New Roman" w:cs="Times New Roman"/>
+        </w:rPr>
+        <w:t xml:space="preserve">A relevant industry’s concentration in Republican-leaning districts is systematically associated with higher probability of being targeted in early rounds of retaliation. </w:t>
+      </w:r>
+      <w:r>
+        <w:rPr>
+          <w:rFonts w:ascii="Times New Roman" w:hAnsi="Times New Roman" w:cs="Times New Roman"/>
+        </w:rPr>
         <w:t xml:space="preserve">Strong evidence </w:t>
       </w:r>
       <w:r>
+        <w:rPr>
+          <w:rFonts w:ascii="Times New Roman" w:hAnsi="Times New Roman" w:cs="Times New Roman"/>
+        </w:rPr>
         <w:t>shows</w:t>
       </w:r>
       <w:r>
+        <w:rPr>
+          <w:rFonts w:ascii="Times New Roman" w:hAnsi="Times New Roman" w:cs="Times New Roman"/>
+        </w:rPr>
         <w:t xml:space="preserve"> that for every percentage point increase in the share of workers exposed to China’s retaliatory tariffs, the Republican share of the vote decreased by 0.12 to 0.47 percentage points compared to the previous election, depending on the time of exposure </w:t>
       </w:r>
       <w:sdt>
         <w:sdtPr>
+          <w:rPr>
+            <w:rFonts w:ascii="Times New Roman" w:hAnsi="Times New Roman" w:cs="Times New Roman"/>
+          </w:rPr>
           <w:id w:val="-1638562326"/>
           <w:citation/>
         </w:sdtPr>
+        <w:sdtEndPr/>
         <w:sdtContent>
           <w:r>
+            <w:rPr>
+              <w:rFonts w:ascii="Times New Roman" w:hAnsi="Times New Roman" w:cs="Times New Roman"/>
+            </w:rPr>
             <w:fldChar w:fldCharType="begin"/>
           </w:r>
           <w:r>
+            <w:rPr>
+              <w:rFonts w:ascii="Times New Roman" w:hAnsi="Times New Roman" w:cs="Times New Roman"/>
+            </w:rPr>
             <w:instrText xml:space="preserve"> CITATION Sun21 \l 1033 </w:instrText>
           </w:r>
           <w:r>
+            <w:rPr>
+              <w:rFonts w:ascii="Times New Roman" w:hAnsi="Times New Roman" w:cs="Times New Roman"/>
+            </w:rPr>
             <w:fldChar w:fldCharType="separate"/>
           </w:r>
           <w:r>
             <w:rPr>
+              <w:rFonts w:ascii="Times New Roman" w:hAnsi="Times New Roman" w:cs="Times New Roman"/>
               <w:noProof/>
             </w:rPr>
             <w:t>(Sung Eun Kim, 2021)</w:t>
           </w:r>
           <w:r>
+            <w:rPr>
+              <w:rFonts w:ascii="Times New Roman" w:hAnsi="Times New Roman" w:cs="Times New Roman"/>
+            </w:rPr>
             <w:fldChar w:fldCharType="end"/>
           </w:r>
         </w:sdtContent>
       </w:sdt>
       <w:r>
+        <w:rPr>
+          <w:rFonts w:ascii="Times New Roman" w:hAnsi="Times New Roman" w:cs="Times New Roman"/>
+        </w:rPr>
         <w:t xml:space="preserve">. A </w:t>
       </w:r>
       <w:r>
+        <w:rPr>
+          <w:rFonts w:ascii="Times New Roman" w:hAnsi="Times New Roman" w:cs="Times New Roman"/>
+        </w:rPr>
         <w:t xml:space="preserve">similar </w:t>
       </w:r>
       <w:r>
+        <w:rPr>
+          <w:rFonts w:ascii="Times New Roman" w:hAnsi="Times New Roman" w:cs="Times New Roman"/>
+        </w:rPr>
         <w:t>negative association was found between local exposure of the economic consequences of the trade war and the decline in support and a loss of seats for Republican candidates in the 2018 House elections</w:t>
       </w:r>
       <w:r>
+        <w:rPr>
+          <w:rFonts w:ascii="Times New Roman" w:hAnsi="Times New Roman" w:cs="Times New Roman"/>
+        </w:rPr>
         <w:t>.</w:t>
       </w:r>
       <w:sdt>
         <w:sdtPr>
+          <w:rPr>
+            <w:rFonts w:ascii="Times New Roman" w:hAnsi="Times New Roman" w:cs="Times New Roman"/>
+          </w:rPr>
           <w:id w:val="-533352530"/>
           <w:citation/>
         </w:sdtPr>
+        <w:sdtEndPr/>
         <w:sdtContent>
           <w:r>
+            <w:rPr>
+              <w:rFonts w:ascii="Times New Roman" w:hAnsi="Times New Roman" w:cs="Times New Roman"/>
+            </w:rPr>
             <w:fldChar w:fldCharType="begin"/>
           </w:r>
           <w:r>
+            <w:rPr>
+              <w:rFonts w:ascii="Times New Roman" w:hAnsi="Times New Roman" w:cs="Times New Roman"/>
+            </w:rPr>
             <w:instrText xml:space="preserve">CITATION Emi19 \l 1033 </w:instrText>
           </w:r>
           <w:r>
+            <w:rPr>
+              <w:rFonts w:ascii="Times New Roman" w:hAnsi="Times New Roman" w:cs="Times New Roman"/>
+            </w:rPr>
             <w:fldChar w:fldCharType="separate"/>
           </w:r>
           <w:r>
             <w:rPr>
+              <w:rFonts w:ascii="Times New Roman" w:hAnsi="Times New Roman" w:cs="Times New Roman"/>
               <w:noProof/>
             </w:rPr>
             <w:t xml:space="preserve"> (Emily J. Blanchard, 2019)</w:t>
           </w:r>
           <w:r>
+            <w:rPr>
+              <w:rFonts w:ascii="Times New Roman" w:hAnsi="Times New Roman" w:cs="Times New Roman"/>
+            </w:rPr>
             <w:fldChar w:fldCharType="end"/>
           </w:r>
         </w:sdtContent>
       </w:sdt>
       <w:r>
-        <w:t>.</w:t>
-      </w:r>
-      <w:r>
+        <w:rPr>
+          <w:rFonts w:ascii="Times New Roman" w:hAnsi="Times New Roman" w:cs="Times New Roman"/>
+        </w:rPr>
+        <w:t xml:space="preserve">. </w:t>
+      </w:r>
+      <w:r>
+        <w:rPr>
+          <w:rFonts w:ascii="Times New Roman" w:hAnsi="Times New Roman" w:cs="Times New Roman"/>
+        </w:rPr>
+        <w:t xml:space="preserve">Empirical </w:t>
+      </w:r>
+      <w:r>
+        <w:rPr>
+          <w:rFonts w:ascii="Times New Roman" w:hAnsi="Times New Roman" w:cs="Times New Roman"/>
+        </w:rPr>
+        <w:t>evidence</w:t>
+      </w:r>
+      <w:r>
+        <w:rPr>
+          <w:rFonts w:ascii="Times New Roman" w:hAnsi="Times New Roman" w:cs="Times New Roman"/>
+        </w:rPr>
         <w:t xml:space="preserve"> </w:t>
       </w:r>
       <w:r>
-        <w:t xml:space="preserve">Empirical </w:t>
-      </w:r>
-      <w:r>
-        <w:t>evidence</w:t>
-      </w:r>
-      <w:r>
-        <w:t xml:space="preserve"> </w:t>
-      </w:r>
-      <w:r>
+        <w:rPr>
+          <w:rFonts w:ascii="Times New Roman" w:hAnsi="Times New Roman" w:cs="Times New Roman"/>
+        </w:rPr>
         <w:t xml:space="preserve">from individual-level data and county-level data </w:t>
       </w:r>
       <w:r>
+        <w:rPr>
+          <w:rFonts w:ascii="Times New Roman" w:hAnsi="Times New Roman" w:cs="Times New Roman"/>
+        </w:rPr>
         <w:t>show</w:t>
       </w:r>
       <w:r>
+        <w:rPr>
+          <w:rFonts w:ascii="Times New Roman" w:hAnsi="Times New Roman" w:cs="Times New Roman"/>
+        </w:rPr>
         <w:t>s</w:t>
       </w:r>
       <w:r>
+        <w:rPr>
+          <w:rFonts w:ascii="Times New Roman" w:hAnsi="Times New Roman" w:cs="Times New Roman"/>
+        </w:rPr>
         <w:t xml:space="preserve"> that counties that are more exposed to retaliatory tariff had higher levels of support for Trump in the 2016 presidential election</w:t>
       </w:r>
       <w:r>
+        <w:rPr>
+          <w:rFonts w:ascii="Times New Roman" w:hAnsi="Times New Roman" w:cs="Times New Roman"/>
+        </w:rPr>
         <w:t xml:space="preserve">: </w:t>
       </w:r>
       <w:r>
+        <w:rPr>
+          <w:rFonts w:ascii="Times New Roman" w:hAnsi="Times New Roman" w:cs="Times New Roman"/>
+        </w:rPr>
         <w:t xml:space="preserve">the counties most exposed to EU retaliation saw an average swing in the Republican candidates’ vote share of 22% </w:t>
       </w:r>
       <w:r>
+        <w:rPr>
+          <w:rFonts w:ascii="Times New Roman" w:hAnsi="Times New Roman" w:cs="Times New Roman"/>
+        </w:rPr>
         <w:t>verses</w:t>
       </w:r>
       <w:r>
+        <w:rPr>
+          <w:rFonts w:ascii="Times New Roman" w:hAnsi="Times New Roman" w:cs="Times New Roman"/>
+        </w:rPr>
         <w:t xml:space="preserve"> counties not exposed to EU retaliation </w:t>
       </w:r>
       <w:sdt>
         <w:sdtPr>
+          <w:rPr>
+            <w:rFonts w:ascii="Times New Roman" w:hAnsi="Times New Roman" w:cs="Times New Roman"/>
+          </w:rPr>
           <w:id w:val="-1747489937"/>
           <w:citation/>
         </w:sdtPr>
+        <w:sdtEndPr/>
         <w:sdtContent>
           <w:r>
+            <w:rPr>
+              <w:rFonts w:ascii="Times New Roman" w:hAnsi="Times New Roman" w:cs="Times New Roman"/>
+            </w:rPr>
             <w:fldChar w:fldCharType="begin"/>
           </w:r>
           <w:r>
+            <w:rPr>
+              <w:rFonts w:ascii="Times New Roman" w:hAnsi="Times New Roman" w:cs="Times New Roman"/>
+            </w:rPr>
             <w:instrText xml:space="preserve"> CITATION Thi20 \l 1033 </w:instrText>
           </w:r>
           <w:r>
+            <w:rPr>
+              <w:rFonts w:ascii="Times New Roman" w:hAnsi="Times New Roman" w:cs="Times New Roman"/>
+            </w:rPr>
             <w:fldChar w:fldCharType="separate"/>
           </w:r>
           <w:r>
             <w:rPr>
+              <w:rFonts w:ascii="Times New Roman" w:hAnsi="Times New Roman" w:cs="Times New Roman"/>
               <w:noProof/>
             </w:rPr>
             <w:t>(Thiemo Fetzer, 2020)</w:t>
           </w:r>
           <w:r>
+            <w:rPr>
+              <w:rFonts w:ascii="Times New Roman" w:hAnsi="Times New Roman" w:cs="Times New Roman"/>
+            </w:rPr>
             <w:fldChar w:fldCharType="end"/>
           </w:r>
         </w:sdtContent>
       </w:sdt>
       <w:r>
+        <w:rPr>
+          <w:rFonts w:ascii="Times New Roman" w:hAnsi="Times New Roman" w:cs="Times New Roman"/>
+        </w:rPr>
         <w:t>. Individuals living in the counties with the highest EU retaliation exposure would be characterized by a 31.5% higher propensity to express a favorable view of Trump as a candidate</w:t>
       </w:r>
       <w:r>
+        <w:rPr>
+          <w:rFonts w:ascii="Times New Roman" w:hAnsi="Times New Roman" w:cs="Times New Roman"/>
+        </w:rPr>
         <w:t xml:space="preserve">, and for China’s retaliation, the propensity is 11.6% </w:t>
       </w:r>
       <w:sdt>
         <w:sdtPr>
+          <w:rPr>
+            <w:rFonts w:ascii="Times New Roman" w:hAnsi="Times New Roman" w:cs="Times New Roman"/>
+          </w:rPr>
           <w:id w:val="-459570095"/>
           <w:citation/>
         </w:sdtPr>
+        <w:sdtEndPr/>
         <w:sdtContent>
           <w:r>
+            <w:rPr>
+              <w:rFonts w:ascii="Times New Roman" w:hAnsi="Times New Roman" w:cs="Times New Roman"/>
+            </w:rPr>
             <w:fldChar w:fldCharType="begin"/>
           </w:r>
           <w:r>
+            <w:rPr>
+              <w:rFonts w:ascii="Times New Roman" w:hAnsi="Times New Roman" w:cs="Times New Roman"/>
+            </w:rPr>
             <w:instrText xml:space="preserve"> CITATION Thi20 \l 1033 </w:instrText>
           </w:r>
           <w:r>
+            <w:rPr>
+              <w:rFonts w:ascii="Times New Roman" w:hAnsi="Times New Roman" w:cs="Times New Roman"/>
+            </w:rPr>
             <w:fldChar w:fldCharType="separate"/>
           </w:r>
           <w:r>
             <w:rPr>
+              <w:rFonts w:ascii="Times New Roman" w:hAnsi="Times New Roman" w:cs="Times New Roman"/>
               <w:noProof/>
             </w:rPr>
             <w:t>(Thiemo Fetzer, 2020)</w:t>
           </w:r>
           <w:r>
+            <w:rPr>
+              <w:rFonts w:ascii="Times New Roman" w:hAnsi="Times New Roman" w:cs="Times New Roman"/>
+            </w:rPr>
             <w:fldChar w:fldCharType="end"/>
           </w:r>
         </w:sdtContent>
       </w:sdt>
       <w:r>
+        <w:rPr>
+          <w:rFonts w:ascii="Times New Roman" w:hAnsi="Times New Roman" w:cs="Times New Roman"/>
+        </w:rPr>
         <w:t xml:space="preserve">. </w:t>
       </w:r>
       <w:r>
-        <w:t xml:space="preserve">Targeting of Republican counties in swing districts appears to be concentrated in </w:t>
-      </w:r>
-      <w:r>
-        <w:lastRenderedPageBreak/>
-        <w:t>the first two rounds of retaliation. While a ten-percentage-point increase in the two-party vote share of the Republican party is associated with a 0.12 percentage point increase in the share of the targeted workforce in non-swing districts,</w:t>
-      </w:r>
-      <w:r>
+        <w:rPr>
+          <w:rFonts w:ascii="Times New Roman" w:hAnsi="Times New Roman" w:cs="Times New Roman"/>
+        </w:rPr>
+        <w:t>Targeting of Republican counties in swing districts appears to be concentrated in the first two rounds of retaliation. While a ten-percentage-point increase in the two-party vote share of the Republican party is associated with a 0.12 percentage point increase in the share of the targeted workforce in non-swing districts,</w:t>
+      </w:r>
+      <w:r>
+        <w:rPr>
+          <w:rFonts w:ascii="Times New Roman" w:hAnsi="Times New Roman" w:cs="Times New Roman"/>
+        </w:rPr>
         <w:t xml:space="preserve"> </w:t>
       </w:r>
       <w:r>
+        <w:rPr>
+          <w:rFonts w:ascii="Times New Roman" w:hAnsi="Times New Roman" w:cs="Times New Roman"/>
+        </w:rPr>
         <w:t xml:space="preserve">the targeted share of the workforce is higher by 0.5 points in swing districts </w:t>
       </w:r>
       <w:sdt>
         <w:sdtPr>
+          <w:rPr>
+            <w:rFonts w:ascii="Times New Roman" w:hAnsi="Times New Roman" w:cs="Times New Roman"/>
+          </w:rPr>
           <w:id w:val="667601545"/>
           <w:citation/>
         </w:sdtPr>
+        <w:sdtEndPr/>
         <w:sdtContent>
           <w:r>
+            <w:rPr>
+              <w:rFonts w:ascii="Times New Roman" w:hAnsi="Times New Roman" w:cs="Times New Roman"/>
+            </w:rPr>
             <w:fldChar w:fldCharType="begin"/>
           </w:r>
           <w:r>
+            <w:rPr>
+              <w:rFonts w:ascii="Times New Roman" w:hAnsi="Times New Roman" w:cs="Times New Roman"/>
+            </w:rPr>
             <w:instrText xml:space="preserve"> CITATION Sun21 \l 1033 </w:instrText>
           </w:r>
           <w:r>
+            <w:rPr>
+              <w:rFonts w:ascii="Times New Roman" w:hAnsi="Times New Roman" w:cs="Times New Roman"/>
+            </w:rPr>
             <w:fldChar w:fldCharType="separate"/>
           </w:r>
           <w:r>
             <w:rPr>
+              <w:rFonts w:ascii="Times New Roman" w:hAnsi="Times New Roman" w:cs="Times New Roman"/>
               <w:noProof/>
             </w:rPr>
-            <w:t>(Sung Eun Kim, 2021)</w:t>
-          </w:r>
-          <w:r>
+            <w:t xml:space="preserve">(Sung </w:t>
+          </w:r>
+          <w:r>
+            <w:rPr>
+              <w:rFonts w:ascii="Times New Roman" w:hAnsi="Times New Roman" w:cs="Times New Roman"/>
+              <w:noProof/>
+            </w:rPr>
+            <w:lastRenderedPageBreak/>
+            <w:t>Eun Kim, 2021)</w:t>
+          </w:r>
+          <w:r>
+            <w:rPr>
+              <w:rFonts w:ascii="Times New Roman" w:hAnsi="Times New Roman" w:cs="Times New Roman"/>
+            </w:rPr>
             <w:fldChar w:fldCharType="end"/>
           </w:r>
         </w:sdtContent>
       </w:sdt>
       <w:r>
+        <w:rPr>
+          <w:rFonts w:ascii="Times New Roman" w:hAnsi="Times New Roman" w:cs="Times New Roman"/>
+        </w:rPr>
         <w:t xml:space="preserve">. </w:t>
       </w:r>
       <w:r>
+        <w:rPr>
+          <w:rFonts w:ascii="Times New Roman" w:hAnsi="Times New Roman" w:cs="Times New Roman"/>
+        </w:rPr>
         <w:t>The retaliatory</w:t>
       </w:r>
       <w:r>
+        <w:rPr>
+          <w:rFonts w:ascii="Times New Roman" w:hAnsi="Times New Roman" w:cs="Times New Roman"/>
+        </w:rPr>
         <w:t xml:space="preserve"> tariffs appear to have a clear political purpose: damage Donald Trump’s</w:t>
       </w:r>
       <w:r>
+        <w:rPr>
+          <w:rFonts w:ascii="Times New Roman" w:hAnsi="Times New Roman" w:cs="Times New Roman"/>
+        </w:rPr>
         <w:t xml:space="preserve"> </w:t>
       </w:r>
       <w:r>
+        <w:rPr>
+          <w:rFonts w:ascii="Times New Roman" w:hAnsi="Times New Roman" w:cs="Times New Roman"/>
+        </w:rPr>
         <w:t xml:space="preserve">support rates in the </w:t>
       </w:r>
       <w:r>
+        <w:rPr>
+          <w:rFonts w:ascii="Times New Roman" w:hAnsi="Times New Roman" w:cs="Times New Roman"/>
+        </w:rPr>
         <w:t xml:space="preserve">red </w:t>
       </w:r>
       <w:r>
+        <w:rPr>
+          <w:rFonts w:ascii="Times New Roman" w:hAnsi="Times New Roman" w:cs="Times New Roman"/>
+        </w:rPr>
         <w:t>states</w:t>
       </w:r>
       <w:r>
+        <w:rPr>
+          <w:rFonts w:ascii="Times New Roman" w:hAnsi="Times New Roman" w:cs="Times New Roman"/>
+        </w:rPr>
         <w:t xml:space="preserve"> and swing states.</w:t>
       </w:r>
     </w:p>
     <w:p>
-      <w:r>
+      <w:pPr>
+        <w:rPr>
+          <w:rFonts w:ascii="Times New Roman" w:hAnsi="Times New Roman" w:cs="Times New Roman"/>
+        </w:rPr>
+      </w:pPr>
+      <w:r>
+        <w:rPr>
+          <w:rFonts w:ascii="Times New Roman" w:hAnsi="Times New Roman" w:cs="Times New Roman"/>
+        </w:rPr>
         <w:t>Data</w:t>
       </w:r>
     </w:p>
     <w:p>
-      <w:r>
+      <w:pPr>
+        <w:rPr>
+          <w:rFonts w:ascii="Times New Roman" w:hAnsi="Times New Roman" w:cs="Times New Roman"/>
+        </w:rPr>
+      </w:pPr>
+      <w:r>
+        <w:rPr>
+          <w:rFonts w:ascii="Times New Roman" w:hAnsi="Times New Roman" w:cs="Times New Roman"/>
+        </w:rPr>
         <w:t xml:space="preserve">To examine trade war and its electoral consequences, we developed a regression discontinuity in time model. Combining with approval ratings of Donald Trump during his term of office, we measure the percentage change of Donald Trump’s </w:t>
       </w:r>
       <w:r>
+        <w:rPr>
+          <w:rFonts w:ascii="Times New Roman" w:hAnsi="Times New Roman" w:cs="Times New Roman"/>
+        </w:rPr>
         <w:t xml:space="preserve">estimated job </w:t>
       </w:r>
       <w:r>
+        <w:rPr>
+          <w:rFonts w:ascii="Times New Roman" w:hAnsi="Times New Roman" w:cs="Times New Roman"/>
+        </w:rPr>
         <w:t>approval rates from registered or likely voter polls.</w:t>
       </w:r>
     </w:p>
     <w:p>
-      <w:r>
+      <w:pPr>
+        <w:rPr>
+          <w:rFonts w:ascii="Times New Roman" w:hAnsi="Times New Roman" w:cs="Times New Roman"/>
+        </w:rPr>
+      </w:pPr>
+      <w:r>
+        <w:rPr>
+          <w:rFonts w:ascii="Times New Roman" w:hAnsi="Times New Roman" w:cs="Times New Roman"/>
+        </w:rPr>
         <w:t xml:space="preserve">Historically, the president’s approval ratings have been one of the best indicators of how his party will fare in congressional elections </w:t>
       </w:r>
       <w:sdt>
         <w:sdtPr>
+          <w:rPr>
+            <w:rFonts w:ascii="Times New Roman" w:hAnsi="Times New Roman" w:cs="Times New Roman"/>
+          </w:rPr>
           <w:id w:val="-215902323"/>
           <w:citation/>
         </w:sdtPr>
+        <w:sdtEndPr/>
         <w:sdtContent>
           <w:r>
+            <w:rPr>
+              <w:rFonts w:ascii="Times New Roman" w:hAnsi="Times New Roman" w:cs="Times New Roman"/>
+            </w:rPr>
             <w:fldChar w:fldCharType="begin"/>
           </w:r>
           <w:r>
+            <w:rPr>
+              <w:rFonts w:ascii="Times New Roman" w:hAnsi="Times New Roman" w:cs="Times New Roman"/>
+            </w:rPr>
             <w:instrText xml:space="preserve"> CITATION Nat17 \l 1033 </w:instrText>
           </w:r>
           <w:r>
+            <w:rPr>
+              <w:rFonts w:ascii="Times New Roman" w:hAnsi="Times New Roman" w:cs="Times New Roman"/>
+            </w:rPr>
             <w:fldChar w:fldCharType="separate"/>
           </w:r>
           <w:r>
             <w:rPr>
+              <w:rFonts w:ascii="Times New Roman" w:hAnsi="Times New Roman" w:cs="Times New Roman"/>
               <w:noProof/>
             </w:rPr>
             <w:t>(Silver, 2017)</w:t>
           </w:r>
           <w:r>
+            <w:rPr>
+              <w:rFonts w:ascii="Times New Roman" w:hAnsi="Times New Roman" w:cs="Times New Roman"/>
+            </w:rPr>
             <w:fldChar w:fldCharType="end"/>
           </w:r>
         </w:sdtContent>
       </w:sdt>
       <w:r>
+        <w:rPr>
+          <w:rFonts w:ascii="Times New Roman" w:hAnsi="Times New Roman" w:cs="Times New Roman"/>
+        </w:rPr>
         <w:t xml:space="preserve">. </w:t>
       </w:r>
       <w:r>
+        <w:rPr>
+          <w:rFonts w:ascii="Times New Roman" w:hAnsi="Times New Roman" w:cs="Times New Roman"/>
+        </w:rPr>
         <w:t xml:space="preserve">Therefore, we use </w:t>
       </w:r>
       <w:r>
+        <w:rPr>
+          <w:rFonts w:ascii="Times New Roman" w:hAnsi="Times New Roman" w:cs="Times New Roman"/>
+        </w:rPr>
         <w:t xml:space="preserve">a </w:t>
       </w:r>
       <w:r>
+        <w:rPr>
+          <w:rFonts w:ascii="Times New Roman" w:hAnsi="Times New Roman" w:cs="Times New Roman"/>
+        </w:rPr>
         <w:t>dataset</w:t>
       </w:r>
       <w:r>
+        <w:rPr>
+          <w:rFonts w:ascii="Times New Roman" w:hAnsi="Times New Roman" w:cs="Times New Roman"/>
+        </w:rPr>
         <w:t xml:space="preserve"> that was </w:t>
       </w:r>
       <w:r>
+        <w:rPr>
+          <w:rFonts w:ascii="Times New Roman" w:hAnsi="Times New Roman" w:cs="Times New Roman"/>
+        </w:rPr>
         <w:t>made by</w:t>
       </w:r>
       <w:r>
+        <w:rPr>
+          <w:rFonts w:ascii="Times New Roman" w:hAnsi="Times New Roman" w:cs="Times New Roman"/>
+        </w:rPr>
         <w:t xml:space="preserve"> FiveThirtyEight, and published to</w:t>
       </w:r>
       <w:r>
+        <w:rPr>
+          <w:rFonts w:ascii="Times New Roman" w:hAnsi="Times New Roman" w:cs="Times New Roman"/>
+        </w:rPr>
         <w:t xml:space="preserve"> Kaggle </w:t>
       </w:r>
       <w:sdt>
         <w:sdtPr>
+          <w:rPr>
+            <w:rFonts w:ascii="Times New Roman" w:hAnsi="Times New Roman" w:cs="Times New Roman"/>
+          </w:rPr>
           <w:id w:val="703533618"/>
           <w:citation/>
         </w:sdtPr>
+        <w:sdtEndPr/>
         <w:sdtContent>
           <w:r>
+            <w:rPr>
+              <w:rFonts w:ascii="Times New Roman" w:hAnsi="Times New Roman" w:cs="Times New Roman"/>
+            </w:rPr>
             <w:fldChar w:fldCharType="begin"/>
           </w:r>
           <w:r>
+            <w:rPr>
+              <w:rFonts w:ascii="Times New Roman" w:hAnsi="Times New Roman" w:cs="Times New Roman"/>
+            </w:rPr>
             <w:instrText xml:space="preserve"> CITATION Soh \l 1033 </w:instrText>
           </w:r>
           <w:r>
+            <w:rPr>
+              <w:rFonts w:ascii="Times New Roman" w:hAnsi="Times New Roman" w:cs="Times New Roman"/>
+            </w:rPr>
             <w:instrText xml:space="preserve"> \m Nat17</w:instrText>
           </w:r>
           <w:r>
+            <w:rPr>
+              <w:rFonts w:ascii="Times New Roman" w:hAnsi="Times New Roman" w:cs="Times New Roman"/>
+            </w:rPr>
             <w:fldChar w:fldCharType="separate"/>
           </w:r>
           <w:r>
             <w:rPr>
+              <w:rFonts w:ascii="Times New Roman" w:hAnsi="Times New Roman" w:cs="Times New Roman"/>
               <w:noProof/>
             </w:rPr>
             <w:t>(Mukherjee, n.d.; Silver, 2017)</w:t>
           </w:r>
           <w:r>
+            <w:rPr>
+              <w:rFonts w:ascii="Times New Roman" w:hAnsi="Times New Roman" w:cs="Times New Roman"/>
+            </w:rPr>
             <w:fldChar w:fldCharType="end"/>
           </w:r>
         </w:sdtContent>
       </w:sdt>
       <w:r>
+        <w:rPr>
+          <w:rFonts w:ascii="Times New Roman" w:hAnsi="Times New Roman" w:cs="Times New Roman"/>
+        </w:rPr>
         <w:t xml:space="preserve">. It contains a trendline of Donald Trump’s </w:t>
       </w:r>
       <w:r>
+        <w:rPr>
+          <w:rFonts w:ascii="Times New Roman" w:hAnsi="Times New Roman" w:cs="Times New Roman"/>
+        </w:rPr>
         <w:t xml:space="preserve">low, </w:t>
       </w:r>
       <w:r>
+        <w:rPr>
+          <w:rFonts w:ascii="Times New Roman" w:hAnsi="Times New Roman" w:cs="Times New Roman"/>
+        </w:rPr>
         <w:t>high,</w:t>
       </w:r>
       <w:r>
+        <w:rPr>
+          <w:rFonts w:ascii="Times New Roman" w:hAnsi="Times New Roman" w:cs="Times New Roman"/>
+        </w:rPr>
         <w:t xml:space="preserve"> and estimated </w:t>
       </w:r>
       <w:r>
+        <w:rPr>
+          <w:rFonts w:ascii="Times New Roman" w:hAnsi="Times New Roman" w:cs="Times New Roman"/>
+        </w:rPr>
         <w:t>job</w:t>
       </w:r>
       <w:r>
+        <w:rPr>
+          <w:rFonts w:ascii="Times New Roman" w:hAnsi="Times New Roman" w:cs="Times New Roman"/>
+        </w:rPr>
         <w:t xml:space="preserve"> </w:t>
       </w:r>
       <w:r>
+        <w:rPr>
+          <w:rFonts w:ascii="Times New Roman" w:hAnsi="Times New Roman" w:cs="Times New Roman"/>
+        </w:rPr>
         <w:t>approval ratings across January 23</w:t>
       </w:r>
       <w:r>
         <w:rPr>
+          <w:rFonts w:ascii="Times New Roman" w:hAnsi="Times New Roman" w:cs="Times New Roman"/>
           <w:vertAlign w:val="superscript"/>
         </w:rPr>
         <w:t>rd</w:t>
       </w:r>
       <w:r>
+        <w:rPr>
+          <w:rFonts w:ascii="Times New Roman" w:hAnsi="Times New Roman" w:cs="Times New Roman"/>
+        </w:rPr>
         <w:t>,</w:t>
       </w:r>
       <w:r>
+        <w:rPr>
+          <w:rFonts w:ascii="Times New Roman" w:hAnsi="Times New Roman" w:cs="Times New Roman"/>
+        </w:rPr>
         <w:t xml:space="preserve"> 2017, to September 15</w:t>
       </w:r>
       <w:r>
         <w:rPr>
+          <w:rFonts w:ascii="Times New Roman" w:hAnsi="Times New Roman" w:cs="Times New Roman"/>
           <w:vertAlign w:val="superscript"/>
         </w:rPr>
         <w:t>th</w:t>
       </w:r>
       <w:r>
+        <w:rPr>
+          <w:rFonts w:ascii="Times New Roman" w:hAnsi="Times New Roman" w:cs="Times New Roman"/>
+        </w:rPr>
         <w:t>, 2020</w:t>
       </w:r>
       <w:r>
+        <w:rPr>
+          <w:rFonts w:ascii="Times New Roman" w:hAnsi="Times New Roman" w:cs="Times New Roman"/>
+        </w:rPr>
         <w:t xml:space="preserve">, as well as his low, </w:t>
       </w:r>
       <w:r>
+        <w:rPr>
+          <w:rFonts w:ascii="Times New Roman" w:hAnsi="Times New Roman" w:cs="Times New Roman"/>
+        </w:rPr>
         <w:t>high,</w:t>
       </w:r>
       <w:r>
+        <w:rPr>
+          <w:rFonts w:ascii="Times New Roman" w:hAnsi="Times New Roman" w:cs="Times New Roman"/>
+        </w:rPr>
         <w:t xml:space="preserve"> and estimated job disapproval rating across the same </w:t>
       </w:r>
       <w:r>
+        <w:rPr>
+          <w:rFonts w:ascii="Times New Roman" w:hAnsi="Times New Roman" w:cs="Times New Roman"/>
+        </w:rPr>
         <w:t>period</w:t>
       </w:r>
       <w:r>
+        <w:rPr>
+          <w:rFonts w:ascii="Times New Roman" w:hAnsi="Times New Roman" w:cs="Times New Roman"/>
+        </w:rPr>
         <w:t xml:space="preserve">. </w:t>
       </w:r>
       <w:r>
+        <w:rPr>
+          <w:rFonts w:ascii="Times New Roman" w:hAnsi="Times New Roman" w:cs="Times New Roman"/>
+        </w:rPr>
         <w:t>When published, a</w:t>
       </w:r>
       <w:r>
+        <w:rPr>
+          <w:rFonts w:ascii="Times New Roman" w:hAnsi="Times New Roman" w:cs="Times New Roman"/>
+        </w:rPr>
         <w:t>ll the polls collected are considered real, scientific surveys, they are weighed based on their methodological standards</w:t>
       </w:r>
       <w:r>
+        <w:rPr>
+          <w:rFonts w:ascii="Times New Roman" w:hAnsi="Times New Roman" w:cs="Times New Roman"/>
+        </w:rPr>
         <w:t>,</w:t>
       </w:r>
       <w:r>
+        <w:rPr>
+          <w:rFonts w:ascii="Times New Roman" w:hAnsi="Times New Roman" w:cs="Times New Roman"/>
+        </w:rPr>
         <w:t xml:space="preserve"> historical accuracy</w:t>
       </w:r>
       <w:r>
+        <w:rPr>
+          <w:rFonts w:ascii="Times New Roman" w:hAnsi="Times New Roman" w:cs="Times New Roman"/>
+        </w:rPr>
         <w:t>, sample size and how often a pollster measures Trump’s approval ratings</w:t>
       </w:r>
       <w:r>
+        <w:rPr>
+          <w:rFonts w:ascii="Times New Roman" w:hAnsi="Times New Roman" w:cs="Times New Roman"/>
+        </w:rPr>
         <w:t>, as well as a series of rigorous adjustments.</w:t>
       </w:r>
       <w:r>
+        <w:rPr>
+          <w:rFonts w:ascii="Times New Roman" w:hAnsi="Times New Roman" w:cs="Times New Roman"/>
+        </w:rPr>
         <w:t xml:space="preserve"> The approval ratings polls included only registered or likely voter polls. </w:t>
       </w:r>
     </w:p>
     <w:p>
-      <w:r>
+      <w:pPr>
+        <w:rPr>
+          <w:rFonts w:ascii="Times New Roman" w:hAnsi="Times New Roman" w:cs="Times New Roman"/>
+        </w:rPr>
+      </w:pPr>
+      <w:r>
+        <w:rPr>
+          <w:rFonts w:ascii="Times New Roman" w:hAnsi="Times New Roman" w:cs="Times New Roman"/>
+        </w:rPr>
         <w:t>Research Design</w:t>
       </w:r>
     </w:p>
-    <w:p/>
     <w:p>
-      <w:r>
+      <w:pPr>
+        <w:rPr>
+          <w:rFonts w:ascii="Times New Roman" w:hAnsi="Times New Roman" w:cs="Times New Roman"/>
+        </w:rPr>
+      </w:pPr>
+    </w:p>
+    <w:p>
+      <w:pPr>
+        <w:rPr>
+          <w:rFonts w:ascii="Times New Roman" w:hAnsi="Times New Roman" w:cs="Times New Roman"/>
+        </w:rPr>
+      </w:pPr>
+      <w:r>
+        <w:rPr>
+          <w:rFonts w:ascii="Times New Roman" w:hAnsi="Times New Roman" w:cs="Times New Roman"/>
+        </w:rPr>
         <w:t>Results</w:t>
       </w:r>
     </w:p>
-    <w:p/>
     <w:p>
-      <w:r>
+      <w:pPr>
+        <w:rPr>
+          <w:rFonts w:ascii="Times New Roman" w:hAnsi="Times New Roman" w:cs="Times New Roman"/>
+        </w:rPr>
+      </w:pPr>
+    </w:p>
+    <w:p>
+      <w:pPr>
+        <w:rPr>
+          <w:rFonts w:ascii="Times New Roman" w:hAnsi="Times New Roman" w:cs="Times New Roman"/>
+        </w:rPr>
+      </w:pPr>
+      <w:r>
+        <w:rPr>
+          <w:rFonts w:ascii="Times New Roman" w:hAnsi="Times New Roman" w:cs="Times New Roman"/>
+        </w:rPr>
         <w:t>Conclusion</w:t>
       </w:r>
     </w:p>
-    <w:p/>
+    <w:p>
+      <w:pPr>
+        <w:rPr>
+          <w:rFonts w:ascii="Times New Roman" w:hAnsi="Times New Roman" w:cs="Times New Roman"/>
+        </w:rPr>
+      </w:pPr>
+    </w:p>
     <w:sectPr>
       <w:pgSz w:w="12240" w:h="15840"/>
       <w:pgMar w:top="1440" w:right="1440" w:bottom="1440" w:left="1440" w:header="720" w:footer="720" w:gutter="0"/>
